--- a/用户我的钱包模块.docx
+++ b/用户我的钱包模块.docx
@@ -80,11 +80,6 @@
             <w:tcW w:w="8196" w:type="dxa"/>
           </w:tcPr>
           <w:p>
-            <w:pPr>
-              <w:rPr>
-                <w:rFonts w:hint="eastAsia"/>
-              </w:rPr>
-            </w:pPr>
             <w:r>
               <w:t>1</w:t>
             </w:r>
@@ -113,11 +108,6 @@
             <w:tcW w:w="8196" w:type="dxa"/>
           </w:tcPr>
           <w:p>
-            <w:pPr>
-              <w:rPr>
-                <w:rFonts w:hint="eastAsia"/>
-              </w:rPr>
-            </w:pPr>
             <w:r>
               <w:rPr>
                 <w:rFonts w:hint="eastAsia"/>
@@ -147,6 +137,9 @@
           </w:tcPr>
           <w:p>
             <w:r>
+              <w:rPr>
+                <w:noProof/>
+              </w:rPr>
               <w:drawing>
                 <wp:inline distT="0" distB="0" distL="0" distR="0" wp14:anchorId="657569EE" wp14:editId="646DC8B1">
                   <wp:extent cx="5732145" cy="1576705"/>
@@ -337,6 +330,8 @@
             <w:r>
               <w:t>2</w:t>
             </w:r>
+            <w:bookmarkStart w:id="0" w:name="_GoBack"/>
+            <w:bookmarkEnd w:id="0"/>
           </w:p>
         </w:tc>
       </w:tr>
@@ -366,20 +361,7 @@
               <w:rPr>
                 <w:rFonts w:hint="eastAsia"/>
               </w:rPr>
-              <w:t>展示我的提现支付宝或者银行卡或者微信的账号</w:t>
-            </w:r>
-          </w:p>
-          <w:p>
-            <w:pPr>
-              <w:rPr>
-                <w:rFonts w:hint="eastAsia"/>
-              </w:rPr>
-            </w:pPr>
-            <w:r>
-              <w:rPr>
-                <w:rFonts w:hint="eastAsia"/>
-              </w:rPr>
-              <w:t>目前只有支付宝</w:t>
+              <w:t>新增提现账号信息</w:t>
             </w:r>
           </w:p>
         </w:tc>
@@ -404,11 +386,14 @@
           </w:tcPr>
           <w:p>
             <w:r>
+              <w:rPr>
+                <w:noProof/>
+              </w:rPr>
               <w:drawing>
-                <wp:inline distT="0" distB="0" distL="0" distR="0" wp14:anchorId="1270D2EE" wp14:editId="0D58B667">
-                  <wp:extent cx="5732145" cy="1435100"/>
-                  <wp:effectExtent l="0" t="0" r="8255" b="12700"/>
-                  <wp:docPr id="11" name="图片 11"/>
+                <wp:inline distT="0" distB="0" distL="0" distR="0" wp14:anchorId="3C7D7E33" wp14:editId="355F372E">
+                  <wp:extent cx="5732145" cy="1740535"/>
+                  <wp:effectExtent l="0" t="0" r="8255" b="12065"/>
+                  <wp:docPr id="21" name="图片 21"/>
                   <wp:cNvGraphicFramePr>
                     <a:graphicFrameLocks xmlns:a="http://schemas.openxmlformats.org/drawingml/2006/main" noChangeAspect="1"/>
                   </wp:cNvGraphicFramePr>
@@ -428,7 +413,7 @@
                         <pic:spPr>
                           <a:xfrm>
                             <a:off x="0" y="0"/>
-                            <a:ext cx="5732145" cy="1435100"/>
+                            <a:ext cx="5732145" cy="1740535"/>
                           </a:xfrm>
                           <a:prstGeom prst="rect">
                             <a:avLst/>
@@ -444,6 +429,9 @@
         </w:tc>
       </w:tr>
       <w:tr>
+        <w:trPr>
+          <w:trHeight w:val="319"/>
+        </w:trPr>
         <w:tc>
           <w:tcPr>
             <w:tcW w:w="821" w:type="dxa"/>
@@ -464,12 +452,6 @@
           <w:p>
             <w:r>
               <w:t>post</w:t>
-            </w:r>
-            <w:r>
-              <w:rPr>
-                <w:rFonts w:hint="eastAsia"/>
-              </w:rPr>
-              <w:t>/get</w:t>
             </w:r>
           </w:p>
         </w:tc>
@@ -492,7 +474,41 @@
           <w:tcPr>
             <w:tcW w:w="8196" w:type="dxa"/>
           </w:tcPr>
-          <w:p/>
+          <w:p>
+            <w:r>
+              <w:rPr>
+                <w:rFonts w:hint="eastAsia"/>
+              </w:rPr>
+              <w:t>openid=用户的openid</w:t>
+            </w:r>
+          </w:p>
+          <w:p>
+            <w:r>
+              <w:rPr>
+                <w:rFonts w:hint="eastAsia"/>
+              </w:rPr>
+              <w:t>wxcode</w:t>
+            </w:r>
+          </w:p>
+          <w:p>
+            <w:r>
+              <w:rPr>
+                <w:rFonts w:hint="eastAsia"/>
+              </w:rPr>
+              <w:t>account= 输入的账号信息</w:t>
+            </w:r>
+          </w:p>
+          <w:p>
+            <w:r>
+              <w:t>type=0;</w:t>
+            </w:r>
+            <w:r>
+              <w:rPr>
+                <w:rFonts w:hint="eastAsia"/>
+              </w:rPr>
+              <w:t>现在固定为0</w:t>
+            </w:r>
+          </w:p>
         </w:tc>
       </w:tr>
       <w:tr>
@@ -502,6 +518,7 @@
           </w:tcPr>
           <w:p>
             <w:r>
+              <w:lastRenderedPageBreak/>
               <w:t>R</w:t>
             </w:r>
             <w:r>
@@ -577,7 +594,6 @@
               <w:rPr>
                 <w:rFonts w:hint="eastAsia"/>
               </w:rPr>
-              <w:lastRenderedPageBreak/>
               <w:t>NO</w:t>
             </w:r>
           </w:p>
@@ -587,13 +603,8 @@
             <w:tcW w:w="8196" w:type="dxa"/>
           </w:tcPr>
           <w:p>
-            <w:pPr>
-              <w:rPr>
-                <w:rFonts w:hint="eastAsia"/>
-              </w:rPr>
-            </w:pPr>
-            <w:r>
-              <w:t>3</w:t>
+            <w:r>
+              <w:t>4</w:t>
             </w:r>
           </w:p>
         </w:tc>
@@ -620,16 +631,11 @@
             <w:tcW w:w="8196" w:type="dxa"/>
           </w:tcPr>
           <w:p>
-            <w:pPr>
-              <w:rPr>
-                <w:rFonts w:hint="eastAsia"/>
-              </w:rPr>
-            </w:pPr>
-            <w:r>
-              <w:rPr>
-                <w:rFonts w:hint="eastAsia"/>
-              </w:rPr>
-              <w:t>新增提现账号信息</w:t>
+            <w:r>
+              <w:rPr>
+                <w:rFonts w:hint="eastAsia"/>
+              </w:rPr>
+              <w:t>删除用户的提现账号</w:t>
             </w:r>
           </w:p>
         </w:tc>
@@ -654,11 +660,14 @@
           </w:tcPr>
           <w:p>
             <w:r>
+              <w:rPr>
+                <w:noProof/>
+              </w:rPr>
               <w:drawing>
-                <wp:inline distT="0" distB="0" distL="0" distR="0" wp14:anchorId="3C7D7E33" wp14:editId="355F372E">
-                  <wp:extent cx="5732145" cy="1740535"/>
-                  <wp:effectExtent l="0" t="0" r="8255" b="12065"/>
-                  <wp:docPr id="21" name="图片 21"/>
+                <wp:inline distT="0" distB="0" distL="0" distR="0" wp14:anchorId="6D096160" wp14:editId="1BE9A33A">
+                  <wp:extent cx="5732145" cy="1744980"/>
+                  <wp:effectExtent l="0" t="0" r="8255" b="7620"/>
+                  <wp:docPr id="24" name="图片 24"/>
                   <wp:cNvGraphicFramePr>
                     <a:graphicFrameLocks xmlns:a="http://schemas.openxmlformats.org/drawingml/2006/main" noChangeAspect="1"/>
                   </wp:cNvGraphicFramePr>
@@ -678,7 +687,7 @@
                         <pic:spPr>
                           <a:xfrm>
                             <a:off x="0" y="0"/>
-                            <a:ext cx="5732145" cy="1740535"/>
+                            <a:ext cx="5732145" cy="1744980"/>
                           </a:xfrm>
                           <a:prstGeom prst="rect">
                             <a:avLst/>
@@ -739,56 +748,7 @@
           <w:tcPr>
             <w:tcW w:w="8196" w:type="dxa"/>
           </w:tcPr>
-          <w:p>
-            <w:pPr>
-              <w:rPr>
-                <w:rFonts w:hint="eastAsia"/>
-              </w:rPr>
-            </w:pPr>
-            <w:r>
-              <w:rPr>
-                <w:rFonts w:hint="eastAsia"/>
-              </w:rPr>
-              <w:t>openid=用户的openid</w:t>
-            </w:r>
-          </w:p>
-          <w:p>
-            <w:pPr>
-              <w:rPr>
-                <w:rFonts w:hint="eastAsia"/>
-              </w:rPr>
-            </w:pPr>
-            <w:r>
-              <w:rPr>
-                <w:rFonts w:hint="eastAsia"/>
-              </w:rPr>
-              <w:t>wxcode</w:t>
-            </w:r>
-          </w:p>
-          <w:p>
-            <w:pPr>
-              <w:rPr>
-                <w:rFonts w:hint="eastAsia"/>
-              </w:rPr>
-            </w:pPr>
-            <w:r>
-              <w:rPr>
-                <w:rFonts w:hint="eastAsia"/>
-              </w:rPr>
-              <w:t>account= 输入的账号信息</w:t>
-            </w:r>
-          </w:p>
-          <w:p>
-            <w:r>
-              <w:t>type=0;</w:t>
-            </w:r>
-            <w:r>
-              <w:rPr>
-                <w:rFonts w:hint="eastAsia"/>
-              </w:rPr>
-              <w:t>现在固定为0</w:t>
-            </w:r>
-          </w:p>
+          <w:p/>
         </w:tc>
       </w:tr>
       <w:tr>
@@ -850,6 +810,7 @@
     </w:tbl>
     <w:p/>
     <w:p/>
+    <w:p/>
     <w:tbl>
       <w:tblPr>
         <w:tblStyle w:val="afc"/>
@@ -882,13 +843,8 @@
             <w:tcW w:w="8196" w:type="dxa"/>
           </w:tcPr>
           <w:p>
-            <w:pPr>
-              <w:rPr>
-                <w:rFonts w:hint="eastAsia"/>
-              </w:rPr>
-            </w:pPr>
-            <w:r>
-              <w:t>4</w:t>
+            <w:r>
+              <w:t>5</w:t>
             </w:r>
           </w:p>
         </w:tc>
@@ -919,7 +875,7 @@
               <w:rPr>
                 <w:rFonts w:hint="eastAsia"/>
               </w:rPr>
-              <w:t>删除用户的提现账号</w:t>
+              <w:t>用户进行提现</w:t>
             </w:r>
           </w:p>
         </w:tc>
@@ -944,11 +900,14 @@
           </w:tcPr>
           <w:p>
             <w:r>
+              <w:rPr>
+                <w:noProof/>
+              </w:rPr>
               <w:drawing>
-                <wp:inline distT="0" distB="0" distL="0" distR="0" wp14:anchorId="6D096160" wp14:editId="1BE9A33A">
-                  <wp:extent cx="5732145" cy="1744980"/>
+                <wp:inline distT="0" distB="0" distL="0" distR="0" wp14:anchorId="06333C3A" wp14:editId="769A28D3">
+                  <wp:extent cx="5732145" cy="1719580"/>
                   <wp:effectExtent l="0" t="0" r="8255" b="7620"/>
-                  <wp:docPr id="24" name="图片 24"/>
+                  <wp:docPr id="26" name="图片 26"/>
                   <wp:cNvGraphicFramePr>
                     <a:graphicFrameLocks xmlns:a="http://schemas.openxmlformats.org/drawingml/2006/main" noChangeAspect="1"/>
                   </wp:cNvGraphicFramePr>
@@ -968,7 +927,7 @@
                         <pic:spPr>
                           <a:xfrm>
                             <a:off x="0" y="0"/>
-                            <a:ext cx="5732145" cy="1744980"/>
+                            <a:ext cx="5732145" cy="1719580"/>
                           </a:xfrm>
                           <a:prstGeom prst="rect">
                             <a:avLst/>
@@ -1124,13 +1083,8 @@
             <w:tcW w:w="8196" w:type="dxa"/>
           </w:tcPr>
           <w:p>
-            <w:pPr>
-              <w:rPr>
-                <w:rFonts w:hint="eastAsia"/>
-              </w:rPr>
-            </w:pPr>
-            <w:r>
-              <w:t>5</w:t>
+            <w:r>
+              <w:t>6</w:t>
             </w:r>
           </w:p>
         </w:tc>
@@ -1148,6 +1102,7 @@
               <w:rPr>
                 <w:rFonts w:hint="eastAsia"/>
               </w:rPr>
+              <w:lastRenderedPageBreak/>
               <w:t>用途</w:t>
             </w:r>
           </w:p>
@@ -1161,7 +1116,7 @@
               <w:rPr>
                 <w:rFonts w:hint="eastAsia"/>
               </w:rPr>
-              <w:t>用户进行提现</w:t>
+              <w:t>查询用户钱包流水记录</w:t>
             </w:r>
           </w:p>
         </w:tc>
@@ -1176,7 +1131,6 @@
               <w:rPr>
                 <w:rFonts w:hint="eastAsia"/>
               </w:rPr>
-              <w:lastRenderedPageBreak/>
               <w:t>url</w:t>
             </w:r>
           </w:p>
@@ -1187,11 +1141,14 @@
           </w:tcPr>
           <w:p>
             <w:r>
+              <w:rPr>
+                <w:noProof/>
+              </w:rPr>
               <w:drawing>
-                <wp:inline distT="0" distB="0" distL="0" distR="0" wp14:anchorId="06333C3A" wp14:editId="769A28D3">
-                  <wp:extent cx="5732145" cy="1719580"/>
-                  <wp:effectExtent l="0" t="0" r="8255" b="7620"/>
-                  <wp:docPr id="26" name="图片 26"/>
+                <wp:inline distT="0" distB="0" distL="0" distR="0" wp14:anchorId="14457E67" wp14:editId="490EF196">
+                  <wp:extent cx="5732145" cy="1833880"/>
+                  <wp:effectExtent l="0" t="0" r="8255" b="0"/>
+                  <wp:docPr id="28" name="图片 28"/>
                   <wp:cNvGraphicFramePr>
                     <a:graphicFrameLocks xmlns:a="http://schemas.openxmlformats.org/drawingml/2006/main" noChangeAspect="1"/>
                   </wp:cNvGraphicFramePr>
@@ -1211,7 +1168,7 @@
                         <pic:spPr>
                           <a:xfrm>
                             <a:off x="0" y="0"/>
-                            <a:ext cx="5732145" cy="1719580"/>
+                            <a:ext cx="5732145" cy="1833880"/>
                           </a:xfrm>
                           <a:prstGeom prst="rect">
                             <a:avLst/>
@@ -1335,264 +1292,8 @@
     <w:p/>
     <w:p/>
     <w:p/>
-    <w:tbl>
-      <w:tblPr>
-        <w:tblStyle w:val="afc"/>
-        <w:tblW w:w="0" w:type="auto"/>
-        <w:tblLook w:val="04A0" w:firstRow="1" w:lastRow="0" w:firstColumn="1" w:lastColumn="0" w:noHBand="0" w:noVBand="1"/>
-      </w:tblPr>
-      <w:tblGrid>
-        <w:gridCol w:w="849"/>
-        <w:gridCol w:w="8168"/>
-      </w:tblGrid>
-      <w:tr>
-        <w:trPr>
-          <w:trHeight w:val="416"/>
-        </w:trPr>
-        <w:tc>
-          <w:tcPr>
-            <w:tcW w:w="821" w:type="dxa"/>
-          </w:tcPr>
-          <w:p>
-            <w:r>
-              <w:rPr>
-                <w:rFonts w:hint="eastAsia"/>
-              </w:rPr>
-              <w:t>NO</w:t>
-            </w:r>
-          </w:p>
-        </w:tc>
-        <w:tc>
-          <w:tcPr>
-            <w:tcW w:w="8196" w:type="dxa"/>
-          </w:tcPr>
-          <w:p>
-            <w:pPr>
-              <w:rPr>
-                <w:rFonts w:hint="eastAsia"/>
-              </w:rPr>
-            </w:pPr>
-            <w:r>
-              <w:t>6</w:t>
-            </w:r>
-          </w:p>
-        </w:tc>
-      </w:tr>
-      <w:tr>
-        <w:trPr>
-          <w:trHeight w:val="416"/>
-        </w:trPr>
-        <w:tc>
-          <w:tcPr>
-            <w:tcW w:w="821" w:type="dxa"/>
-          </w:tcPr>
-          <w:p>
-            <w:r>
-              <w:rPr>
-                <w:rFonts w:hint="eastAsia"/>
-              </w:rPr>
-              <w:t>用途</w:t>
-            </w:r>
-          </w:p>
-        </w:tc>
-        <w:tc>
-          <w:tcPr>
-            <w:tcW w:w="8196" w:type="dxa"/>
-          </w:tcPr>
-          <w:p>
-            <w:r>
-              <w:rPr>
-                <w:rFonts w:hint="eastAsia"/>
-              </w:rPr>
-              <w:t>查询</w:t>
-            </w:r>
-            <w:r>
-              <w:rPr>
-                <w:rFonts w:hint="eastAsia"/>
-              </w:rPr>
-              <w:t>用户</w:t>
-            </w:r>
-            <w:r>
-              <w:rPr>
-                <w:rFonts w:hint="eastAsia"/>
-              </w:rPr>
-              <w:t>钱包流水记录</w:t>
-            </w:r>
-          </w:p>
-        </w:tc>
-      </w:tr>
-      <w:tr>
-        <w:tc>
-          <w:tcPr>
-            <w:tcW w:w="821" w:type="dxa"/>
-          </w:tcPr>
-          <w:p>
-            <w:r>
-              <w:rPr>
-                <w:rFonts w:hint="eastAsia"/>
-              </w:rPr>
-              <w:t>url</w:t>
-            </w:r>
-          </w:p>
-        </w:tc>
-        <w:tc>
-          <w:tcPr>
-            <w:tcW w:w="8196" w:type="dxa"/>
-          </w:tcPr>
-          <w:p>
-            <w:r>
-              <w:drawing>
-                <wp:inline distT="0" distB="0" distL="0" distR="0" wp14:anchorId="14457E67" wp14:editId="490EF196">
-                  <wp:extent cx="5732145" cy="1833880"/>
-                  <wp:effectExtent l="0" t="0" r="8255" b="0"/>
-                  <wp:docPr id="28" name="图片 28"/>
-                  <wp:cNvGraphicFramePr>
-                    <a:graphicFrameLocks xmlns:a="http://schemas.openxmlformats.org/drawingml/2006/main" noChangeAspect="1"/>
-                  </wp:cNvGraphicFramePr>
-                  <a:graphic xmlns:a="http://schemas.openxmlformats.org/drawingml/2006/main">
-                    <a:graphicData uri="http://schemas.openxmlformats.org/drawingml/2006/picture">
-                      <pic:pic xmlns:pic="http://schemas.openxmlformats.org/drawingml/2006/picture">
-                        <pic:nvPicPr>
-                          <pic:cNvPr id="1" name=""/>
-                          <pic:cNvPicPr/>
-                        </pic:nvPicPr>
-                        <pic:blipFill>
-                          <a:blip r:embed="rId13"/>
-                          <a:stretch>
-                            <a:fillRect/>
-                          </a:stretch>
-                        </pic:blipFill>
-                        <pic:spPr>
-                          <a:xfrm>
-                            <a:off x="0" y="0"/>
-                            <a:ext cx="5732145" cy="1833880"/>
-                          </a:xfrm>
-                          <a:prstGeom prst="rect">
-                            <a:avLst/>
-                          </a:prstGeom>
-                        </pic:spPr>
-                      </pic:pic>
-                    </a:graphicData>
-                  </a:graphic>
-                </wp:inline>
-              </w:drawing>
-            </w:r>
-            <w:bookmarkStart w:id="0" w:name="_GoBack"/>
-            <w:bookmarkEnd w:id="0"/>
-          </w:p>
-        </w:tc>
-      </w:tr>
-      <w:tr>
-        <w:trPr>
-          <w:trHeight w:val="319"/>
-        </w:trPr>
-        <w:tc>
-          <w:tcPr>
-            <w:tcW w:w="821" w:type="dxa"/>
-          </w:tcPr>
-          <w:p>
-            <w:r>
-              <w:rPr>
-                <w:rFonts w:hint="eastAsia"/>
-              </w:rPr>
-              <w:t>方法</w:t>
-            </w:r>
-          </w:p>
-        </w:tc>
-        <w:tc>
-          <w:tcPr>
-            <w:tcW w:w="8196" w:type="dxa"/>
-          </w:tcPr>
-          <w:p>
-            <w:r>
-              <w:t>post</w:t>
-            </w:r>
-          </w:p>
-        </w:tc>
-      </w:tr>
-      <w:tr>
-        <w:tc>
-          <w:tcPr>
-            <w:tcW w:w="821" w:type="dxa"/>
-          </w:tcPr>
-          <w:p>
-            <w:r>
-              <w:rPr>
-                <w:rFonts w:hint="eastAsia"/>
-              </w:rPr>
-              <w:t>参数</w:t>
-            </w:r>
-          </w:p>
-        </w:tc>
-        <w:tc>
-          <w:tcPr>
-            <w:tcW w:w="8196" w:type="dxa"/>
-          </w:tcPr>
-          <w:p/>
-        </w:tc>
-      </w:tr>
-      <w:tr>
-        <w:tc>
-          <w:tcPr>
-            <w:tcW w:w="821" w:type="dxa"/>
-          </w:tcPr>
-          <w:p>
-            <w:r>
-              <w:t>R</w:t>
-            </w:r>
-            <w:r>
-              <w:rPr>
-                <w:rFonts w:hint="eastAsia"/>
-              </w:rPr>
-              <w:t>eturn值说明</w:t>
-            </w:r>
-          </w:p>
-        </w:tc>
-        <w:tc>
-          <w:tcPr>
-            <w:tcW w:w="8196" w:type="dxa"/>
-          </w:tcPr>
-          <w:p>
-            <w:pPr>
-              <w:pBdr>
-                <w:top w:val="single" w:sz="6" w:space="8" w:color="E5E0C6"/>
-                <w:left w:val="single" w:sz="6" w:space="8" w:color="E5E0C6"/>
-                <w:bottom w:val="single" w:sz="6" w:space="8" w:color="E5E0C6"/>
-                <w:right w:val="single" w:sz="6" w:space="8" w:color="E5E0C6"/>
-              </w:pBdr>
-              <w:shd w:val="clear" w:color="auto" w:fill="FCF6DB"/>
-              <w:tabs>
-                <w:tab w:val="left" w:pos="916"/>
-                <w:tab w:val="left" w:pos="1832"/>
-                <w:tab w:val="left" w:pos="2748"/>
-                <w:tab w:val="left" w:pos="3664"/>
-                <w:tab w:val="left" w:pos="4580"/>
-                <w:tab w:val="left" w:pos="5496"/>
-                <w:tab w:val="left" w:pos="6412"/>
-                <w:tab w:val="left" w:pos="7328"/>
-                <w:tab w:val="left" w:pos="8244"/>
-                <w:tab w:val="left" w:pos="9160"/>
-                <w:tab w:val="left" w:pos="10076"/>
-                <w:tab w:val="left" w:pos="10992"/>
-                <w:tab w:val="left" w:pos="11908"/>
-                <w:tab w:val="left" w:pos="12824"/>
-                <w:tab w:val="left" w:pos="13740"/>
-                <w:tab w:val="left" w:pos="14656"/>
-              </w:tabs>
-              <w:textAlignment w:val="baseline"/>
-              <w:rPr>
-                <w:rFonts w:ascii="Calibri" w:hAnsi="Calibri" w:cs="Calibri"/>
-              </w:rPr>
-            </w:pPr>
-          </w:p>
-        </w:tc>
-      </w:tr>
-    </w:tbl>
-    <w:p/>
-    <w:p/>
-    <w:p/>
     <w:sectPr>
-      <w:footerReference w:type="default" r:id="rId14"/>
+      <w:footerReference w:type="default" r:id="rId13"/>
       <w:pgSz w:w="11907" w:h="16839"/>
       <w:pgMar w:top="720" w:right="1440" w:bottom="1800" w:left="1440" w:header="720" w:footer="720" w:gutter="0"/>
       <w:cols w:space="720"/>
